--- a/Explanatory note/explanatory note.docx
+++ b/Explanatory note/explanatory note.docx
@@ -117,7 +117,187 @@
           <w:lang w:eastAsia="ru-RU"/>
           <w14:ligatures w14:val="none"/>
         </w:rPr>
-        <w:t>Пояснительная записка должна содержать не менее 20 листов машинописного текста. Пояснительная записка оформляется в строгом соответствии с ГОСТ 2.105-95 на листах бумаги формата А4. Листы пояснительной записки должны иметь сквозную нумерацию, считая с титульного (он не нумеруется). Исключения составляют листы программной документации, которые нумеруют в пределах каждого документа. Основной текст печатают шрифтом Times New Roman Cyr, размер шрифта 14, через 1,5  интервала (18 пт), на принтере с одной стороны листа, на бумаге белого цвета формата А4 (210 х 297 мм). Расстановка переносов - автоматически, красная строка – 1,5см, выравнивание – по ширине, без отступов. Все листы работы должны иметь поля: верхнее поле –  20 мм; нижнее поле –  20 мм; правое поле – 10 мм; левое поле – 30 мм. </w:t>
+        <w:t xml:space="preserve">Пояснительная записка должна содержать не менее 20 листов машинописного текста. Пояснительная записка оформляется в строгом соответствии с ГОСТ 2.105-95 на листах бумаги формата А4. Листы пояснительной записки должны иметь сквозную нумерацию, считая с титульного (он не нумеруется). Исключения составляют листы программной документации, которые нумеруют в пределах каждого документа. Основной текст печатают шрифтом Times New </w:t>
+      </w:r>
+      <w:proofErr w:type="spellStart"/>
+      <w:r>
+        <w:rPr>
+          <w:rFonts w:ascii="Times New Roman" w:eastAsia="Times New Roman" w:hAnsi="Times New Roman" w:cs="Times New Roman"/>
+          <w:color w:val="000000"/>
+          <w:kern w:val="0"/>
+          <w:sz w:val="24"/>
+          <w:szCs w:val="24"/>
+          <w:lang w:eastAsia="ru-RU"/>
+          <w14:ligatures w14:val="none"/>
+        </w:rPr>
+        <w:t>Roman</w:t>
+      </w:r>
+      <w:proofErr w:type="spellEnd"/>
+      <w:r>
+        <w:rPr>
+          <w:rFonts w:ascii="Times New Roman" w:eastAsia="Times New Roman" w:hAnsi="Times New Roman" w:cs="Times New Roman"/>
+          <w:color w:val="000000"/>
+          <w:kern w:val="0"/>
+          <w:sz w:val="24"/>
+          <w:szCs w:val="24"/>
+          <w:lang w:eastAsia="ru-RU"/>
+          <w14:ligatures w14:val="none"/>
+        </w:rPr>
+        <w:t xml:space="preserve"> </w:t>
+      </w:r>
+      <w:proofErr w:type="spellStart"/>
+      <w:r>
+        <w:rPr>
+          <w:rFonts w:ascii="Times New Roman" w:eastAsia="Times New Roman" w:hAnsi="Times New Roman" w:cs="Times New Roman"/>
+          <w:color w:val="000000"/>
+          <w:kern w:val="0"/>
+          <w:sz w:val="24"/>
+          <w:szCs w:val="24"/>
+          <w:lang w:eastAsia="ru-RU"/>
+          <w14:ligatures w14:val="none"/>
+        </w:rPr>
+        <w:t>Cyr</w:t>
+      </w:r>
+      <w:proofErr w:type="spellEnd"/>
+      <w:r>
+        <w:rPr>
+          <w:rFonts w:ascii="Times New Roman" w:eastAsia="Times New Roman" w:hAnsi="Times New Roman" w:cs="Times New Roman"/>
+          <w:color w:val="000000"/>
+          <w:kern w:val="0"/>
+          <w:sz w:val="24"/>
+          <w:szCs w:val="24"/>
+          <w:lang w:eastAsia="ru-RU"/>
+          <w14:ligatures w14:val="none"/>
+        </w:rPr>
+        <w:t>, размер шрифта 14, через 1,</w:t>
+      </w:r>
+      <w:proofErr w:type="gramStart"/>
+      <w:r>
+        <w:rPr>
+          <w:rFonts w:ascii="Times New Roman" w:eastAsia="Times New Roman" w:hAnsi="Times New Roman" w:cs="Times New Roman"/>
+          <w:color w:val="000000"/>
+          <w:kern w:val="0"/>
+          <w:sz w:val="24"/>
+          <w:szCs w:val="24"/>
+          <w:lang w:eastAsia="ru-RU"/>
+          <w14:ligatures w14:val="none"/>
+        </w:rPr>
+        <w:t>5  интервала</w:t>
+      </w:r>
+      <w:proofErr w:type="gramEnd"/>
+      <w:r>
+        <w:rPr>
+          <w:rFonts w:ascii="Times New Roman" w:eastAsia="Times New Roman" w:hAnsi="Times New Roman" w:cs="Times New Roman"/>
+          <w:color w:val="000000"/>
+          <w:kern w:val="0"/>
+          <w:sz w:val="24"/>
+          <w:szCs w:val="24"/>
+          <w:lang w:eastAsia="ru-RU"/>
+          <w14:ligatures w14:val="none"/>
+        </w:rPr>
+        <w:t xml:space="preserve"> (18 </w:t>
+      </w:r>
+      <w:proofErr w:type="spellStart"/>
+      <w:r>
+        <w:rPr>
+          <w:rFonts w:ascii="Times New Roman" w:eastAsia="Times New Roman" w:hAnsi="Times New Roman" w:cs="Times New Roman"/>
+          <w:color w:val="000000"/>
+          <w:kern w:val="0"/>
+          <w:sz w:val="24"/>
+          <w:szCs w:val="24"/>
+          <w:lang w:eastAsia="ru-RU"/>
+          <w14:ligatures w14:val="none"/>
+        </w:rPr>
+        <w:t>пт</w:t>
+      </w:r>
+      <w:proofErr w:type="spellEnd"/>
+      <w:r>
+        <w:rPr>
+          <w:rFonts w:ascii="Times New Roman" w:eastAsia="Times New Roman" w:hAnsi="Times New Roman" w:cs="Times New Roman"/>
+          <w:color w:val="000000"/>
+          <w:kern w:val="0"/>
+          <w:sz w:val="24"/>
+          <w:szCs w:val="24"/>
+          <w:lang w:eastAsia="ru-RU"/>
+          <w14:ligatures w14:val="none"/>
+        </w:rPr>
+        <w:t xml:space="preserve">), на принтере с одной стороны листа, на бумаге белого цвета формата А4 (210 х 297 мм). Расстановка переносов - автоматически, красная строка – 1,5см, выравнивание – по ширине, без отступов. Все </w:t>
+      </w:r>
+      <w:proofErr w:type="spellStart"/>
+      <w:r>
+        <w:rPr>
+          <w:rFonts w:ascii="Times New Roman" w:eastAsia="Times New Roman" w:hAnsi="Times New Roman" w:cs="Times New Roman"/>
+          <w:color w:val="000000"/>
+          <w:kern w:val="0"/>
+          <w:sz w:val="24"/>
+          <w:szCs w:val="24"/>
+          <w:lang w:eastAsia="ru-RU"/>
+          <w14:ligatures w14:val="none"/>
+        </w:rPr>
+        <w:t>лис</w:t>
+      </w:r>
+      <w:r>
+        <w:rPr>
+          <w:rFonts w:ascii="Times New Roman" w:eastAsia="Times New Roman" w:hAnsi="Times New Roman" w:cs="Times New Roman"/>
+          <w:color w:val="000000"/>
+          <w:kern w:val="0"/>
+          <w:sz w:val="24"/>
+          <w:szCs w:val="24"/>
+          <w:lang w:eastAsia="ru-RU"/>
+          <w14:ligatures w14:val="none"/>
+        </w:rPr>
+        <w:t>ф</w:t>
+      </w:r>
+      <w:r>
+        <w:rPr>
+          <w:rFonts w:ascii="Times New Roman" w:eastAsia="Times New Roman" w:hAnsi="Times New Roman" w:cs="Times New Roman"/>
+          <w:color w:val="000000"/>
+          <w:kern w:val="0"/>
+          <w:sz w:val="24"/>
+          <w:szCs w:val="24"/>
+          <w:lang w:eastAsia="ru-RU"/>
+          <w14:ligatures w14:val="none"/>
+        </w:rPr>
+        <w:t>ты</w:t>
+      </w:r>
+      <w:proofErr w:type="spellEnd"/>
+      <w:r>
+        <w:rPr>
+          <w:rFonts w:ascii="Times New Roman" w:eastAsia="Times New Roman" w:hAnsi="Times New Roman" w:cs="Times New Roman"/>
+          <w:color w:val="000000"/>
+          <w:kern w:val="0"/>
+          <w:sz w:val="24"/>
+          <w:szCs w:val="24"/>
+          <w:lang w:eastAsia="ru-RU"/>
+          <w14:ligatures w14:val="none"/>
+        </w:rPr>
+        <w:t xml:space="preserve"> работы должны иметь поля: верхнее поле </w:t>
+      </w:r>
+      <w:proofErr w:type="gramStart"/>
+      <w:r>
+        <w:rPr>
+          <w:rFonts w:ascii="Times New Roman" w:eastAsia="Times New Roman" w:hAnsi="Times New Roman" w:cs="Times New Roman"/>
+          <w:color w:val="000000"/>
+          <w:kern w:val="0"/>
+          <w:sz w:val="24"/>
+          <w:szCs w:val="24"/>
+          <w:lang w:eastAsia="ru-RU"/>
+          <w14:ligatures w14:val="none"/>
+        </w:rPr>
+        <w:t>–  20</w:t>
+      </w:r>
+      <w:proofErr w:type="gramEnd"/>
+      <w:r>
+        <w:rPr>
+          <w:rFonts w:ascii="Times New Roman" w:eastAsia="Times New Roman" w:hAnsi="Times New Roman" w:cs="Times New Roman"/>
+          <w:color w:val="000000"/>
+          <w:kern w:val="0"/>
+          <w:sz w:val="24"/>
+          <w:szCs w:val="24"/>
+          <w:lang w:eastAsia="ru-RU"/>
+          <w14:ligatures w14:val="none"/>
+        </w:rPr>
+        <w:t xml:space="preserve"> мм; нижнее поле –  20 мм; правое поле – 10 мм; левое поле – 30 мм. </w:t>
       </w:r>
     </w:p>
     <w:p>
@@ -538,7 +718,33 @@
           <w:lang w:eastAsia="ru-RU"/>
           <w14:ligatures w14:val="none"/>
         </w:rPr>
-        <w:t>актуальность темы  проекта;</w:t>
+        <w:t xml:space="preserve">актуальность </w:t>
+      </w:r>
+      <w:proofErr w:type="gramStart"/>
+      <w:r>
+        <w:rPr>
+          <w:rFonts w:ascii="Times New Roman" w:eastAsia="Times New Roman" w:hAnsi="Times New Roman" w:cs="Times New Roman"/>
+          <w:color w:val="000000"/>
+          <w:kern w:val="0"/>
+          <w:sz w:val="24"/>
+          <w:szCs w:val="24"/>
+          <w:lang w:eastAsia="ru-RU"/>
+          <w14:ligatures w14:val="none"/>
+        </w:rPr>
+        <w:t>темы  проекта</w:t>
+      </w:r>
+      <w:proofErr w:type="gramEnd"/>
+      <w:r>
+        <w:rPr>
+          <w:rFonts w:ascii="Times New Roman" w:eastAsia="Times New Roman" w:hAnsi="Times New Roman" w:cs="Times New Roman"/>
+          <w:color w:val="000000"/>
+          <w:kern w:val="0"/>
+          <w:sz w:val="24"/>
+          <w:szCs w:val="24"/>
+          <w:lang w:eastAsia="ru-RU"/>
+          <w14:ligatures w14:val="none"/>
+        </w:rPr>
+        <w:t>;</w:t>
       </w:r>
     </w:p>
     <w:p>
@@ -624,17 +830,31 @@
           <w14:ligatures w14:val="none"/>
         </w:rPr>
       </w:pPr>
-      <w:r>
-        <w:rPr>
-          <w:rFonts w:ascii="Times New Roman" w:eastAsia="Times New Roman" w:hAnsi="Times New Roman" w:cs="Times New Roman"/>
-          <w:color w:val="000000"/>
-          <w:kern w:val="0"/>
-          <w:sz w:val="24"/>
-          <w:szCs w:val="24"/>
-          <w:lang w:eastAsia="ru-RU"/>
-          <w14:ligatures w14:val="none"/>
-        </w:rPr>
-        <w:t>обзор  приложений в рассматриваемой предметной области;</w:t>
+      <w:proofErr w:type="gramStart"/>
+      <w:r>
+        <w:rPr>
+          <w:rFonts w:ascii="Times New Roman" w:eastAsia="Times New Roman" w:hAnsi="Times New Roman" w:cs="Times New Roman"/>
+          <w:color w:val="000000"/>
+          <w:kern w:val="0"/>
+          <w:sz w:val="24"/>
+          <w:szCs w:val="24"/>
+          <w:lang w:eastAsia="ru-RU"/>
+          <w14:ligatures w14:val="none"/>
+        </w:rPr>
+        <w:t>обзор  приложений</w:t>
+      </w:r>
+      <w:proofErr w:type="gramEnd"/>
+      <w:r>
+        <w:rPr>
+          <w:rFonts w:ascii="Times New Roman" w:eastAsia="Times New Roman" w:hAnsi="Times New Roman" w:cs="Times New Roman"/>
+          <w:color w:val="000000"/>
+          <w:kern w:val="0"/>
+          <w:sz w:val="24"/>
+          <w:szCs w:val="24"/>
+          <w:lang w:eastAsia="ru-RU"/>
+          <w14:ligatures w14:val="none"/>
+        </w:rPr>
+        <w:t xml:space="preserve"> в рассматриваемой предметной области;</w:t>
       </w:r>
     </w:p>
     <w:p>
@@ -689,10 +909,23 @@
           <w:kern w:val="0"/>
           <w:sz w:val="24"/>
           <w:szCs w:val="24"/>
-          <w:lang w:eastAsia="ru-RU"/>
-          <w14:ligatures w14:val="none"/>
-        </w:rPr>
-        <w:t>В общей части даётся история вопроса, уровень разработанности проблемы на практике. </w:t>
+          <w:highlight w:val="yellow"/>
+          <w:lang w:eastAsia="ru-RU"/>
+          <w14:ligatures w14:val="none"/>
+        </w:rPr>
+        <w:t>В общей части даётся история вопроса, уровень разработанности проблемы на практике.</w:t>
+      </w:r>
+      <w:r>
+        <w:rPr>
+          <w:rFonts w:ascii="Times New Roman" w:eastAsia="Times New Roman" w:hAnsi="Times New Roman" w:cs="Times New Roman"/>
+          <w:color w:val="000000"/>
+          <w:kern w:val="0"/>
+          <w:sz w:val="24"/>
+          <w:szCs w:val="24"/>
+          <w:lang w:eastAsia="ru-RU"/>
+          <w14:ligatures w14:val="none"/>
+        </w:rPr>
+        <w:t> </w:t>
       </w:r>
     </w:p>
     <w:p>
@@ -770,18 +1003,44 @@
           <w:lang w:eastAsia="ru-RU"/>
           <w14:ligatures w14:val="none"/>
         </w:rPr>
-        <w:t>В приложении должны быть модули приложения, тексты запросов, хранимых процедур ,а также документы, которые могут быть получены при работе с базой данных.</w:t>
-      </w:r>
-    </w:p>
-    <w:p>
-      <w:pPr>
-        <w:spacing w:after="0" w:line="240" w:lineRule="auto"/>
-        <w:rPr>
-          <w:rFonts w:ascii="Times New Roman" w:eastAsia="Times New Roman" w:hAnsi="Times New Roman" w:cs="Times New Roman"/>
-          <w:kern w:val="0"/>
-          <w:sz w:val="24"/>
-          <w:szCs w:val="24"/>
-          <w:lang w:eastAsia="ru-RU"/>
+        <w:t xml:space="preserve">В приложении должны быть модули приложения, тексты запросов, хранимых </w:t>
+      </w:r>
+      <w:proofErr w:type="gramStart"/>
+      <w:r>
+        <w:rPr>
+          <w:rFonts w:ascii="Times New Roman" w:eastAsia="Times New Roman" w:hAnsi="Times New Roman" w:cs="Times New Roman"/>
+          <w:color w:val="000000"/>
+          <w:kern w:val="0"/>
+          <w:sz w:val="24"/>
+          <w:szCs w:val="24"/>
+          <w:lang w:eastAsia="ru-RU"/>
+          <w14:ligatures w14:val="none"/>
+        </w:rPr>
+        <w:t>процедур ,а</w:t>
+      </w:r>
+      <w:proofErr w:type="gramEnd"/>
+      <w:r>
+        <w:rPr>
+          <w:rFonts w:ascii="Times New Roman" w:eastAsia="Times New Roman" w:hAnsi="Times New Roman" w:cs="Times New Roman"/>
+          <w:color w:val="000000"/>
+          <w:kern w:val="0"/>
+          <w:sz w:val="24"/>
+          <w:szCs w:val="24"/>
+          <w:lang w:eastAsia="ru-RU"/>
+          <w14:ligatures w14:val="none"/>
+        </w:rPr>
+        <w:t xml:space="preserve"> также документы, которые могут быть получены при работе с базой данных.</w:t>
+      </w:r>
+    </w:p>
+    <w:p>
+      <w:pPr>
+        <w:spacing w:after="0" w:line="240" w:lineRule="auto"/>
+        <w:rPr>
+          <w:rFonts w:ascii="Times New Roman" w:eastAsia="Times New Roman" w:hAnsi="Times New Roman" w:cs="Times New Roman"/>
+          <w:kern w:val="0"/>
+          <w:sz w:val="24"/>
+          <w:szCs w:val="24"/>
+          <w:lang w:val="en-US" w:eastAsia="ru-RU"/>
           <w14:ligatures w14:val="none"/>
         </w:rPr>
       </w:pPr>
@@ -838,7 +1097,33 @@
           <w:lang w:eastAsia="ru-RU"/>
           <w14:ligatures w14:val="none"/>
         </w:rPr>
-        <w:t>Графическая часть должна быть выполнена в виде презентации MS POWER POINT и содержать процесс технологии разработки базы данных и приложения. Рекомендуется  следующее содержание слайдов:</w:t>
+        <w:t xml:space="preserve">Графическая часть должна быть выполнена в виде презентации MS POWER POINT и содержать процесс технологии разработки базы данных и приложения. </w:t>
+      </w:r>
+      <w:proofErr w:type="gramStart"/>
+      <w:r>
+        <w:rPr>
+          <w:rFonts w:ascii="Times New Roman" w:eastAsia="Times New Roman" w:hAnsi="Times New Roman" w:cs="Times New Roman"/>
+          <w:color w:val="000000"/>
+          <w:kern w:val="0"/>
+          <w:sz w:val="24"/>
+          <w:szCs w:val="24"/>
+          <w:lang w:eastAsia="ru-RU"/>
+          <w14:ligatures w14:val="none"/>
+        </w:rPr>
+        <w:t>Рекомендуется  следующее</w:t>
+      </w:r>
+      <w:proofErr w:type="gramEnd"/>
+      <w:r>
+        <w:rPr>
+          <w:rFonts w:ascii="Times New Roman" w:eastAsia="Times New Roman" w:hAnsi="Times New Roman" w:cs="Times New Roman"/>
+          <w:color w:val="000000"/>
+          <w:kern w:val="0"/>
+          <w:sz w:val="24"/>
+          <w:szCs w:val="24"/>
+          <w:lang w:eastAsia="ru-RU"/>
+          <w14:ligatures w14:val="none"/>
+        </w:rPr>
+        <w:t xml:space="preserve"> содержание слайдов:</w:t>
       </w:r>
     </w:p>
     <w:p>
@@ -919,7 +1204,33 @@
           <w:lang w:eastAsia="ru-RU"/>
           <w14:ligatures w14:val="none"/>
         </w:rPr>
-        <w:t>3 Концептуальная модель  базы данных.</w:t>
+        <w:t xml:space="preserve">3 Концептуальная </w:t>
+      </w:r>
+      <w:proofErr w:type="gramStart"/>
+      <w:r>
+        <w:rPr>
+          <w:rFonts w:ascii="Times New Roman" w:eastAsia="Times New Roman" w:hAnsi="Times New Roman" w:cs="Times New Roman"/>
+          <w:color w:val="000000"/>
+          <w:kern w:val="0"/>
+          <w:sz w:val="24"/>
+          <w:szCs w:val="24"/>
+          <w:lang w:eastAsia="ru-RU"/>
+          <w14:ligatures w14:val="none"/>
+        </w:rPr>
+        <w:t>модель  базы</w:t>
+      </w:r>
+      <w:proofErr w:type="gramEnd"/>
+      <w:r>
+        <w:rPr>
+          <w:rFonts w:ascii="Times New Roman" w:eastAsia="Times New Roman" w:hAnsi="Times New Roman" w:cs="Times New Roman"/>
+          <w:color w:val="000000"/>
+          <w:kern w:val="0"/>
+          <w:sz w:val="24"/>
+          <w:szCs w:val="24"/>
+          <w:lang w:eastAsia="ru-RU"/>
+          <w14:ligatures w14:val="none"/>
+        </w:rPr>
+        <w:t xml:space="preserve"> данных.</w:t>
       </w:r>
     </w:p>
     <w:p>
@@ -1064,7 +1375,137 @@
           <w:lang w:eastAsia="ru-RU"/>
           <w14:ligatures w14:val="none"/>
         </w:rPr>
-        <w:t>Пояснительная записка должна содержать не менее 20 листов машинописного текста. Пояснительная записка оформляется в строгом соответствии с ГОСТ 7.32-2017 на листах бумаги формата А4. Листы пояснительной записки должны иметь сквозную нумерацию, считая с титульного (он не нумеруется). Исключения составляют листы программной документации, которые нумеруют в пределах каждого документа. Основной текст печатают шрифтом Times New Roman Cyr, размер шрифта 14, через 1,5  интервала (18 пт), на принтере с одной стороны листа, на бумаге белого цвета формата А4 (210 х 297 мм). Расстановка переносов - автоматически, красная строка – 1,5см, выравнивание – по ширине, без отступов. Все листы работы должны иметь поля: верхнее поле –  20 мм; нижнее поле –  20 мм; правое поле – 10 мм; левое поле – 30 мм. </w:t>
+        <w:t xml:space="preserve">Пояснительная записка должна содержать не менее 20 листов машинописного текста. Пояснительная записка оформляется в строгом соответствии с ГОСТ 7.32-2017 на листах бумаги формата А4. Листы пояснительной записки должны иметь сквозную нумерацию, считая с титульного (он не нумеруется). Исключения составляют листы программной документации, которые нумеруют в пределах каждого документа. Основной текст печатают шрифтом Times New </w:t>
+      </w:r>
+      <w:proofErr w:type="spellStart"/>
+      <w:r>
+        <w:rPr>
+          <w:rFonts w:ascii="Times New Roman" w:eastAsia="Times New Roman" w:hAnsi="Times New Roman" w:cs="Times New Roman"/>
+          <w:color w:val="000000"/>
+          <w:kern w:val="0"/>
+          <w:sz w:val="28"/>
+          <w:szCs w:val="28"/>
+          <w:lang w:eastAsia="ru-RU"/>
+          <w14:ligatures w14:val="none"/>
+        </w:rPr>
+        <w:t>Roman</w:t>
+      </w:r>
+      <w:proofErr w:type="spellEnd"/>
+      <w:r>
+        <w:rPr>
+          <w:rFonts w:ascii="Times New Roman" w:eastAsia="Times New Roman" w:hAnsi="Times New Roman" w:cs="Times New Roman"/>
+          <w:color w:val="000000"/>
+          <w:kern w:val="0"/>
+          <w:sz w:val="28"/>
+          <w:szCs w:val="28"/>
+          <w:lang w:eastAsia="ru-RU"/>
+          <w14:ligatures w14:val="none"/>
+        </w:rPr>
+        <w:t xml:space="preserve"> </w:t>
+      </w:r>
+      <w:proofErr w:type="spellStart"/>
+      <w:r>
+        <w:rPr>
+          <w:rFonts w:ascii="Times New Roman" w:eastAsia="Times New Roman" w:hAnsi="Times New Roman" w:cs="Times New Roman"/>
+          <w:color w:val="000000"/>
+          <w:kern w:val="0"/>
+          <w:sz w:val="28"/>
+          <w:szCs w:val="28"/>
+          <w:lang w:eastAsia="ru-RU"/>
+          <w14:ligatures w14:val="none"/>
+        </w:rPr>
+        <w:t>Cyr</w:t>
+      </w:r>
+      <w:proofErr w:type="spellEnd"/>
+      <w:r>
+        <w:rPr>
+          <w:rFonts w:ascii="Times New Roman" w:eastAsia="Times New Roman" w:hAnsi="Times New Roman" w:cs="Times New Roman"/>
+          <w:color w:val="000000"/>
+          <w:kern w:val="0"/>
+          <w:sz w:val="28"/>
+          <w:szCs w:val="28"/>
+          <w:lang w:eastAsia="ru-RU"/>
+          <w14:ligatures w14:val="none"/>
+        </w:rPr>
+        <w:t>, размер шрифта 14, через 1,</w:t>
+      </w:r>
+      <w:proofErr w:type="gramStart"/>
+      <w:r>
+        <w:rPr>
+          <w:rFonts w:ascii="Times New Roman" w:eastAsia="Times New Roman" w:hAnsi="Times New Roman" w:cs="Times New Roman"/>
+          <w:color w:val="000000"/>
+          <w:kern w:val="0"/>
+          <w:sz w:val="28"/>
+          <w:szCs w:val="28"/>
+          <w:lang w:eastAsia="ru-RU"/>
+          <w14:ligatures w14:val="none"/>
+        </w:rPr>
+        <w:t>5  интервала</w:t>
+      </w:r>
+      <w:proofErr w:type="gramEnd"/>
+      <w:r>
+        <w:rPr>
+          <w:rFonts w:ascii="Times New Roman" w:eastAsia="Times New Roman" w:hAnsi="Times New Roman" w:cs="Times New Roman"/>
+          <w:color w:val="000000"/>
+          <w:kern w:val="0"/>
+          <w:sz w:val="28"/>
+          <w:szCs w:val="28"/>
+          <w:lang w:eastAsia="ru-RU"/>
+          <w14:ligatures w14:val="none"/>
+        </w:rPr>
+        <w:t xml:space="preserve"> (18 </w:t>
+      </w:r>
+      <w:proofErr w:type="spellStart"/>
+      <w:r>
+        <w:rPr>
+          <w:rFonts w:ascii="Times New Roman" w:eastAsia="Times New Roman" w:hAnsi="Times New Roman" w:cs="Times New Roman"/>
+          <w:color w:val="000000"/>
+          <w:kern w:val="0"/>
+          <w:sz w:val="28"/>
+          <w:szCs w:val="28"/>
+          <w:lang w:eastAsia="ru-RU"/>
+          <w14:ligatures w14:val="none"/>
+        </w:rPr>
+        <w:t>пт</w:t>
+      </w:r>
+      <w:proofErr w:type="spellEnd"/>
+      <w:r>
+        <w:rPr>
+          <w:rFonts w:ascii="Times New Roman" w:eastAsia="Times New Roman" w:hAnsi="Times New Roman" w:cs="Times New Roman"/>
+          <w:color w:val="000000"/>
+          <w:kern w:val="0"/>
+          <w:sz w:val="28"/>
+          <w:szCs w:val="28"/>
+          <w:lang w:eastAsia="ru-RU"/>
+          <w14:ligatures w14:val="none"/>
+        </w:rPr>
+        <w:t xml:space="preserve">), на принтере с одной стороны листа, на бумаге белого цвета формата А4 (210 х 297 мм). Расстановка переносов - автоматически, красная строка – 1,5см, выравнивание – по ширине, без отступов. Все листы работы должны иметь поля: верхнее поле </w:t>
+      </w:r>
+      <w:proofErr w:type="gramStart"/>
+      <w:r>
+        <w:rPr>
+          <w:rFonts w:ascii="Times New Roman" w:eastAsia="Times New Roman" w:hAnsi="Times New Roman" w:cs="Times New Roman"/>
+          <w:color w:val="000000"/>
+          <w:kern w:val="0"/>
+          <w:sz w:val="28"/>
+          <w:szCs w:val="28"/>
+          <w:lang w:eastAsia="ru-RU"/>
+          <w14:ligatures w14:val="none"/>
+        </w:rPr>
+        <w:t>–  20</w:t>
+      </w:r>
+      <w:proofErr w:type="gramEnd"/>
+      <w:r>
+        <w:rPr>
+          <w:rFonts w:ascii="Times New Roman" w:eastAsia="Times New Roman" w:hAnsi="Times New Roman" w:cs="Times New Roman"/>
+          <w:color w:val="000000"/>
+          <w:kern w:val="0"/>
+          <w:sz w:val="28"/>
+          <w:szCs w:val="28"/>
+          <w:lang w:eastAsia="ru-RU"/>
+          <w14:ligatures w14:val="none"/>
+        </w:rPr>
+        <w:t xml:space="preserve"> мм; нижнее поле –  20 мм; правое поле – 10 мм; левое поле – 30 мм. </w:t>
       </w:r>
     </w:p>
     <w:p>
@@ -1350,17 +1791,31 @@
           <w14:ligatures w14:val="none"/>
         </w:rPr>
       </w:pPr>
-      <w:r>
-        <w:rPr>
-          <w:rFonts w:ascii="Times New Roman" w:eastAsia="Times New Roman" w:hAnsi="Times New Roman" w:cs="Times New Roman"/>
-          <w:color w:val="000000"/>
-          <w:kern w:val="0"/>
-          <w:sz w:val="28"/>
-          <w:szCs w:val="28"/>
-          <w:lang w:eastAsia="ru-RU"/>
-          <w14:ligatures w14:val="none"/>
-        </w:rPr>
-        <w:t>2  СПЕЦИАЛЬНАЯ ЧАСТЬ</w:t>
+      <w:proofErr w:type="gramStart"/>
+      <w:r>
+        <w:rPr>
+          <w:rFonts w:ascii="Times New Roman" w:eastAsia="Times New Roman" w:hAnsi="Times New Roman" w:cs="Times New Roman"/>
+          <w:color w:val="000000"/>
+          <w:kern w:val="0"/>
+          <w:sz w:val="28"/>
+          <w:szCs w:val="28"/>
+          <w:lang w:eastAsia="ru-RU"/>
+          <w14:ligatures w14:val="none"/>
+        </w:rPr>
+        <w:t>2  СПЕЦИАЛЬНАЯ</w:t>
+      </w:r>
+      <w:proofErr w:type="gramEnd"/>
+      <w:r>
+        <w:rPr>
+          <w:rFonts w:ascii="Times New Roman" w:eastAsia="Times New Roman" w:hAnsi="Times New Roman" w:cs="Times New Roman"/>
+          <w:color w:val="000000"/>
+          <w:kern w:val="0"/>
+          <w:sz w:val="28"/>
+          <w:szCs w:val="28"/>
+          <w:lang w:eastAsia="ru-RU"/>
+          <w14:ligatures w14:val="none"/>
+        </w:rPr>
+        <w:t xml:space="preserve"> ЧАСТЬ</w:t>
       </w:r>
     </w:p>
     <w:p>
@@ -1441,8 +1896,22 @@
           <w:lang w:eastAsia="ru-RU"/>
           <w14:ligatures w14:val="none"/>
         </w:rPr>
-        <w:t>2.3 Логическая модель базы  данных</w:t>
-      </w:r>
+        <w:t xml:space="preserve">2.3 Логическая модель </w:t>
+      </w:r>
+      <w:proofErr w:type="gramStart"/>
+      <w:r>
+        <w:rPr>
+          <w:rFonts w:ascii="Times New Roman" w:eastAsia="Times New Roman" w:hAnsi="Times New Roman" w:cs="Times New Roman"/>
+          <w:color w:val="000000"/>
+          <w:kern w:val="0"/>
+          <w:sz w:val="28"/>
+          <w:szCs w:val="28"/>
+          <w:lang w:eastAsia="ru-RU"/>
+          <w14:ligatures w14:val="none"/>
+        </w:rPr>
+        <w:t>базы  данных</w:t>
+      </w:r>
+      <w:proofErr w:type="gramEnd"/>
     </w:p>
     <w:p>
       <w:pPr>
@@ -2055,7 +2524,33 @@
           <w:lang w:eastAsia="ru-RU"/>
           <w14:ligatures w14:val="none"/>
         </w:rPr>
-        <w:t>актуальность темы  проекта,</w:t>
+        <w:t xml:space="preserve">актуальность </w:t>
+      </w:r>
+      <w:proofErr w:type="gramStart"/>
+      <w:r>
+        <w:rPr>
+          <w:rFonts w:ascii="Times New Roman" w:eastAsia="Times New Roman" w:hAnsi="Times New Roman" w:cs="Times New Roman"/>
+          <w:color w:val="000000"/>
+          <w:kern w:val="0"/>
+          <w:sz w:val="28"/>
+          <w:szCs w:val="28"/>
+          <w:lang w:eastAsia="ru-RU"/>
+          <w14:ligatures w14:val="none"/>
+        </w:rPr>
+        <w:t>темы  проекта</w:t>
+      </w:r>
+      <w:proofErr w:type="gramEnd"/>
+      <w:r>
+        <w:rPr>
+          <w:rFonts w:ascii="Times New Roman" w:eastAsia="Times New Roman" w:hAnsi="Times New Roman" w:cs="Times New Roman"/>
+          <w:color w:val="000000"/>
+          <w:kern w:val="0"/>
+          <w:sz w:val="28"/>
+          <w:szCs w:val="28"/>
+          <w:lang w:eastAsia="ru-RU"/>
+          <w14:ligatures w14:val="none"/>
+        </w:rPr>
+        <w:t>,</w:t>
       </w:r>
     </w:p>
     <w:p>
@@ -2144,17 +2639,31 @@
           <w14:ligatures w14:val="none"/>
         </w:rPr>
       </w:pPr>
-      <w:r>
-        <w:rPr>
-          <w:rFonts w:ascii="Times New Roman" w:eastAsia="Times New Roman" w:hAnsi="Times New Roman" w:cs="Times New Roman"/>
-          <w:color w:val="000000"/>
-          <w:kern w:val="0"/>
-          <w:sz w:val="28"/>
-          <w:szCs w:val="28"/>
-          <w:lang w:eastAsia="ru-RU"/>
-          <w14:ligatures w14:val="none"/>
-        </w:rPr>
-        <w:t>обзор  приложений в рассматриваемой предметной области,</w:t>
+      <w:proofErr w:type="gramStart"/>
+      <w:r>
+        <w:rPr>
+          <w:rFonts w:ascii="Times New Roman" w:eastAsia="Times New Roman" w:hAnsi="Times New Roman" w:cs="Times New Roman"/>
+          <w:color w:val="000000"/>
+          <w:kern w:val="0"/>
+          <w:sz w:val="28"/>
+          <w:szCs w:val="28"/>
+          <w:lang w:eastAsia="ru-RU"/>
+          <w14:ligatures w14:val="none"/>
+        </w:rPr>
+        <w:t>обзор  приложений</w:t>
+      </w:r>
+      <w:proofErr w:type="gramEnd"/>
+      <w:r>
+        <w:rPr>
+          <w:rFonts w:ascii="Times New Roman" w:eastAsia="Times New Roman" w:hAnsi="Times New Roman" w:cs="Times New Roman"/>
+          <w:color w:val="000000"/>
+          <w:kern w:val="0"/>
+          <w:sz w:val="28"/>
+          <w:szCs w:val="28"/>
+          <w:lang w:eastAsia="ru-RU"/>
+          <w14:ligatures w14:val="none"/>
+        </w:rPr>
+        <w:t xml:space="preserve"> в рассматриваемой предметной области,</w:t>
       </w:r>
     </w:p>
     <w:p>
@@ -2295,7 +2804,33 @@
           <w:lang w:eastAsia="ru-RU"/>
           <w14:ligatures w14:val="none"/>
         </w:rPr>
-        <w:t>В приложении должны быть скрипты на создание базы данных, таблиц, запросов, хранимых процедур, триггеров, имен входа, ролей, пользователей, код программы,  а также документы, которые могут быть получены при работе с базой данных.</w:t>
+        <w:t xml:space="preserve">В приложении должны быть скрипты на создание базы данных, таблиц, запросов, хранимых процедур, триггеров, имен входа, ролей, пользователей, код </w:t>
+      </w:r>
+      <w:proofErr w:type="gramStart"/>
+      <w:r>
+        <w:rPr>
+          <w:rFonts w:ascii="Times New Roman" w:eastAsia="Times New Roman" w:hAnsi="Times New Roman" w:cs="Times New Roman"/>
+          <w:color w:val="000000"/>
+          <w:kern w:val="0"/>
+          <w:sz w:val="28"/>
+          <w:szCs w:val="28"/>
+          <w:lang w:eastAsia="ru-RU"/>
+          <w14:ligatures w14:val="none"/>
+        </w:rPr>
+        <w:t>программы,  а</w:t>
+      </w:r>
+      <w:proofErr w:type="gramEnd"/>
+      <w:r>
+        <w:rPr>
+          <w:rFonts w:ascii="Times New Roman" w:eastAsia="Times New Roman" w:hAnsi="Times New Roman" w:cs="Times New Roman"/>
+          <w:color w:val="000000"/>
+          <w:kern w:val="0"/>
+          <w:sz w:val="28"/>
+          <w:szCs w:val="28"/>
+          <w:lang w:eastAsia="ru-RU"/>
+          <w14:ligatures w14:val="none"/>
+        </w:rPr>
+        <w:t xml:space="preserve"> также документы, которые могут быть получены при работе с базой данных.</w:t>
       </w:r>
     </w:p>
     <w:p>
@@ -2363,7 +2898,33 @@
           <w:lang w:eastAsia="ru-RU"/>
           <w14:ligatures w14:val="none"/>
         </w:rPr>
-        <w:t>Графическая часть должна быть выполнена в виде презентации MS POWER POINT и содержать процесс технологии разработки и защиты базы данных и приложения. Рекомендуется  следующее содержание слайдов:</w:t>
+        <w:t xml:space="preserve">Графическая часть должна быть выполнена в виде презентации MS POWER POINT и содержать процесс технологии разработки и защиты базы данных и приложения. </w:t>
+      </w:r>
+      <w:proofErr w:type="gramStart"/>
+      <w:r>
+        <w:rPr>
+          <w:rFonts w:ascii="Times New Roman" w:eastAsia="Times New Roman" w:hAnsi="Times New Roman" w:cs="Times New Roman"/>
+          <w:color w:val="000000"/>
+          <w:kern w:val="0"/>
+          <w:sz w:val="28"/>
+          <w:szCs w:val="28"/>
+          <w:lang w:eastAsia="ru-RU"/>
+          <w14:ligatures w14:val="none"/>
+        </w:rPr>
+        <w:t>Рекомендуется  следующее</w:t>
+      </w:r>
+      <w:proofErr w:type="gramEnd"/>
+      <w:r>
+        <w:rPr>
+          <w:rFonts w:ascii="Times New Roman" w:eastAsia="Times New Roman" w:hAnsi="Times New Roman" w:cs="Times New Roman"/>
+          <w:color w:val="000000"/>
+          <w:kern w:val="0"/>
+          <w:sz w:val="28"/>
+          <w:szCs w:val="28"/>
+          <w:lang w:eastAsia="ru-RU"/>
+          <w14:ligatures w14:val="none"/>
+        </w:rPr>
+        <w:t xml:space="preserve"> содержание слайдов:</w:t>
       </w:r>
     </w:p>
     <w:p>
@@ -2444,7 +3005,33 @@
           <w:lang w:eastAsia="ru-RU"/>
           <w14:ligatures w14:val="none"/>
         </w:rPr>
-        <w:t>3 Логическая  модель  базы данных.</w:t>
+        <w:t xml:space="preserve">3 </w:t>
+      </w:r>
+      <w:proofErr w:type="gramStart"/>
+      <w:r>
+        <w:rPr>
+          <w:rFonts w:ascii="Times New Roman" w:eastAsia="Times New Roman" w:hAnsi="Times New Roman" w:cs="Times New Roman"/>
+          <w:color w:val="000000"/>
+          <w:kern w:val="0"/>
+          <w:sz w:val="28"/>
+          <w:szCs w:val="28"/>
+          <w:lang w:eastAsia="ru-RU"/>
+          <w14:ligatures w14:val="none"/>
+        </w:rPr>
+        <w:t>Логическая  модель</w:t>
+      </w:r>
+      <w:proofErr w:type="gramEnd"/>
+      <w:r>
+        <w:rPr>
+          <w:rFonts w:ascii="Times New Roman" w:eastAsia="Times New Roman" w:hAnsi="Times New Roman" w:cs="Times New Roman"/>
+          <w:color w:val="000000"/>
+          <w:kern w:val="0"/>
+          <w:sz w:val="28"/>
+          <w:szCs w:val="28"/>
+          <w:lang w:eastAsia="ru-RU"/>
+          <w14:ligatures w14:val="none"/>
+        </w:rPr>
+        <w:t>  базы данных.</w:t>
       </w:r>
     </w:p>
     <w:p>

--- a/Explanatory note/explanatory note.docx
+++ b/Explanatory note/explanatory note.docx
@@ -5,6 +5,7 @@
     <w:p>
       <w:pPr>
         <w:spacing w:after="0" w:line="240" w:lineRule="auto"/>
+        <w:ind w:left="1416" w:firstLine="708"/>
         <w:jc w:val="center"/>
         <w:rPr>
           <w:rFonts w:ascii="Times New Roman" w:eastAsia="Times New Roman" w:hAnsi="Times New Roman" w:cs="Times New Roman"/>
@@ -1040,7 +1041,7 @@
           <w:kern w:val="0"/>
           <w:sz w:val="24"/>
           <w:szCs w:val="24"/>
-          <w:lang w:val="en-US" w:eastAsia="ru-RU"/>
+          <w:lang w:eastAsia="ru-RU"/>
           <w14:ligatures w14:val="none"/>
         </w:rPr>
       </w:pPr>
@@ -1791,6 +1792,7 @@
           <w14:ligatures w14:val="none"/>
         </w:rPr>
       </w:pPr>
+      <w:bookmarkStart w:id="0" w:name="_Hlk136185485"/>
       <w:proofErr w:type="gramStart"/>
       <w:r>
         <w:rPr>
@@ -2008,6 +2010,7 @@
           <w14:ligatures w14:val="none"/>
         </w:rPr>
       </w:pPr>
+      <w:bookmarkStart w:id="1" w:name="_Hlk136197837"/>
       <w:r>
         <w:rPr>
           <w:rFonts w:ascii="Times New Roman" w:eastAsia="Times New Roman" w:hAnsi="Times New Roman" w:cs="Times New Roman"/>
@@ -2062,6 +2065,8 @@
           <w14:ligatures w14:val="none"/>
         </w:rPr>
       </w:pPr>
+      <w:bookmarkStart w:id="2" w:name="_Hlk136198979"/>
+      <w:bookmarkEnd w:id="1"/>
       <w:r>
         <w:rPr>
           <w:rFonts w:ascii="Times New Roman" w:eastAsia="Times New Roman" w:hAnsi="Times New Roman" w:cs="Times New Roman"/>
@@ -2075,6 +2080,7 @@
         <w:t>2.7.2 Решение главной задачи проекта</w:t>
       </w:r>
     </w:p>
+    <w:bookmarkEnd w:id="2"/>
     <w:p>
       <w:pPr>
         <w:spacing w:after="0" w:line="240" w:lineRule="auto"/>
@@ -2319,6 +2325,7 @@
         <w:t>2.8.6 Отчёты</w:t>
       </w:r>
     </w:p>
+    <w:bookmarkEnd w:id="0"/>
     <w:p>
       <w:pPr>
         <w:spacing w:after="0" w:line="240" w:lineRule="auto"/>
